--- a/Examples/Samples/Image/Output/ModifyImage.docx
+++ b/Examples/Samples/Image/Output/ModifyImage.docx
@@ -4,14 +4,14 @@
   <w:body>
     <w:p>
       <w:pPr>
+        <w:spacing w:after="1000"/>
+        <w:jc w:val="center"/>
+      </w:pPr>
+      <w:r>
         <w:rPr>
           <w:sz w:val="30"/>
           <w:szCs w:val="30"/>
         </w:rPr>
-        <w:spacing w:after="1000"/>
-        <w:jc w:val="center"/>
-      </w:pPr>
-      <w:r>
         <w:t>Modifying Image by adding text/circle into the following image</w:t>
       </w:r>
     </w:p>
